--- a/CPCZurich2022_TutorialC_ActiveInference_pymdp_InstallationGuide.docx
+++ b/CPCZurich2022_TutorialC_ActiveInference_pymdp_InstallationGuide.docx
@@ -1,6 +1,6 @@
 
 <file path=word/document.xml><?xml version="1.0" encoding="utf-8"?>
-<w:document xmlns:wpc="http://schemas.microsoft.com/office/word/2010/wordprocessingCanvas" xmlns:cx="http://schemas.microsoft.com/office/drawing/2014/chartex" xmlns:cx1="http://schemas.microsoft.com/office/drawing/2015/9/8/chartex" xmlns:cx2="http://schemas.microsoft.com/office/drawing/2015/10/21/chartex" xmlns:cx3="http://schemas.microsoft.com/office/drawing/2016/5/9/chartex" xmlns:cx4="http://schemas.microsoft.com/office/drawing/2016/5/10/chartex" xmlns:cx5="http://schemas.microsoft.com/office/drawing/2016/5/11/chartex" xmlns:cx6="http://schemas.microsoft.com/office/drawing/2016/5/12/chartex" xmlns:cx7="http://schemas.microsoft.com/office/drawing/2016/5/13/chartex" xmlns:cx8="http://schemas.microsoft.com/office/drawing/2016/5/14/chartex" xmlns:mc="http://schemas.openxmlformats.org/markup-compatibility/2006" xmlns:aink="http://schemas.microsoft.com/office/drawing/2016/ink" xmlns:am3d="http://schemas.microsoft.com/office/drawing/2017/model3d" xmlns:o="urn:schemas-microsoft-com:office:office" xmlns:r="http://schemas.openxmlformats.org/officeDocument/2006/relationships" xmlns:m="http://schemas.openxmlformats.org/officeDocument/2006/math" xmlns:v="urn:schemas-microsoft-com:vml" xmlns:wp14="http://schemas.microsoft.com/office/word/2010/wordprocessingDrawing" xmlns:wp="http://schemas.openxmlformats.org/drawingml/2006/wordprocessingDrawing" xmlns:w10="urn:schemas-microsoft-com:office:word" xmlns:w="http://schemas.openxmlformats.org/wordprocessingml/2006/main" xmlns:w14="http://schemas.microsoft.com/office/word/2010/wordml" xmlns:w15="http://schemas.microsoft.com/office/word/2012/wordml" xmlns:w16cex="http://schemas.microsoft.com/office/word/2018/wordml/cex" xmlns:w16cid="http://schemas.microsoft.com/office/word/2016/wordml/cid" xmlns:w16="http://schemas.microsoft.com/office/word/2018/wordml" xmlns:w16sdtdh="http://schemas.microsoft.com/office/word/2020/wordml/sdtdatahash" xmlns:w16se="http://schemas.microsoft.com/office/word/2015/wordml/symex" xmlns:wpg="http://schemas.microsoft.com/office/word/2010/wordprocessingGroup" xmlns:wpi="http://schemas.microsoft.com/office/word/2010/wordprocessingInk" xmlns:wne="http://schemas.microsoft.com/office/word/2006/wordml" xmlns:wps="http://schemas.microsoft.com/office/word/2010/wordprocessingShape" mc:Ignorable="w14 w15 w16se w16cid w16 w16cex w16sdtdh wp14">
+<w:document xmlns:wpc="http://schemas.microsoft.com/office/word/2010/wordprocessingCanvas" xmlns:cx="http://schemas.microsoft.com/office/drawing/2014/chartex" xmlns:cx1="http://schemas.microsoft.com/office/drawing/2015/9/8/chartex" xmlns:cx2="http://schemas.microsoft.com/office/drawing/2015/10/21/chartex" xmlns:cx3="http://schemas.microsoft.com/office/drawing/2016/5/9/chartex" xmlns:cx4="http://schemas.microsoft.com/office/drawing/2016/5/10/chartex" xmlns:cx5="http://schemas.microsoft.com/office/drawing/2016/5/11/chartex" xmlns:cx6="http://schemas.microsoft.com/office/drawing/2016/5/12/chartex" xmlns:cx7="http://schemas.microsoft.com/office/drawing/2016/5/13/chartex" xmlns:cx8="http://schemas.microsoft.com/office/drawing/2016/5/14/chartex" xmlns:mc="http://schemas.openxmlformats.org/markup-compatibility/2006" xmlns:aink="http://schemas.microsoft.com/office/drawing/2016/ink" xmlns:am3d="http://schemas.microsoft.com/office/drawing/2017/model3d" xmlns:o="urn:schemas-microsoft-com:office:office" xmlns:r="http://schemas.openxmlformats.org/officeDocument/2006/relationships" xmlns:m="http://schemas.openxmlformats.org/officeDocument/2006/math" xmlns:v="urn:schemas-microsoft-com:vml" xmlns:wp14="http://schemas.microsoft.com/office/word/2010/wordprocessingDrawing" xmlns:wp="http://schemas.openxmlformats.org/drawingml/2006/wordprocessingDrawing" xmlns:w10="urn:schemas-microsoft-com:office:word" xmlns:w="http://schemas.openxmlformats.org/wordprocessingml/2006/main" xmlns:w14="http://schemas.microsoft.com/office/word/2010/wordml" xmlns:w15="http://schemas.microsoft.com/office/word/2012/wordml" xmlns:w16cid="http://schemas.microsoft.com/office/word/2016/wordml/cid" xmlns:w16se="http://schemas.microsoft.com/office/word/2015/wordml/symex" xmlns:wpg="http://schemas.microsoft.com/office/word/2010/wordprocessingGroup" xmlns:wpi="http://schemas.microsoft.com/office/word/2010/wordprocessingInk" xmlns:wne="http://schemas.microsoft.com/office/word/2006/wordml" xmlns:wps="http://schemas.microsoft.com/office/word/2010/wordprocessingShape" mc:Ignorable="w14 w15 w16se w16cid wp14">
   <w:body>
     <w:p>
       <w:pPr>
@@ -103,8 +103,20 @@
           <w:sz w:val="28"/>
           <w:szCs w:val="28"/>
         </w:rPr>
-        <w:t xml:space="preserve"> with pymdp</w:t>
-      </w:r>
+        <w:t xml:space="preserve"> with </w:t>
+      </w:r>
+      <w:proofErr w:type="spellStart"/>
+      <w:r>
+        <w:rPr>
+          <w:rFonts w:ascii="Helvetica Light" w:hAnsi="Helvetica Light"/>
+          <w:b/>
+          <w:color w:val="0070C0"/>
+          <w:sz w:val="28"/>
+          <w:szCs w:val="28"/>
+        </w:rPr>
+        <w:t>pymdp</w:t>
+      </w:r>
+      <w:proofErr w:type="spellEnd"/>
     </w:p>
     <w:p>
       <w:pPr>
@@ -173,8 +185,16 @@
         <w:rPr>
           <w:rFonts w:ascii="Helvetica" w:hAnsi="Helvetica"/>
         </w:rPr>
-        <w:t>Conor Heins</w:t>
-      </w:r>
+        <w:t xml:space="preserve">Conor </w:t>
+      </w:r>
+      <w:proofErr w:type="spellStart"/>
+      <w:r>
+        <w:rPr>
+          <w:rFonts w:ascii="Helvetica" w:hAnsi="Helvetica"/>
+        </w:rPr>
+        <w:t>Heins</w:t>
+      </w:r>
+      <w:proofErr w:type="spellEnd"/>
       <w:r>
         <w:rPr>
           <w:rFonts w:ascii="Helvetica" w:hAnsi="Helvetica"/>
@@ -231,8 +251,16 @@
         <w:rPr>
           <w:rFonts w:ascii="Helvetica" w:hAnsi="Helvetica"/>
         </w:rPr>
-        <w:t>Ana Grosu</w:t>
-      </w:r>
+        <w:t xml:space="preserve">Ana </w:t>
+      </w:r>
+      <w:proofErr w:type="spellStart"/>
+      <w:r>
+        <w:rPr>
+          <w:rFonts w:ascii="Helvetica" w:hAnsi="Helvetica"/>
+        </w:rPr>
+        <w:t>Grosu</w:t>
+      </w:r>
+      <w:proofErr w:type="spellEnd"/>
       <w:r>
         <w:rPr>
           <w:rFonts w:ascii="Helvetica" w:hAnsi="Helvetica"/>
@@ -300,7 +328,19 @@
         <w:rPr>
           <w:rFonts w:ascii="Helvetica Light" w:hAnsi="Helvetica Light"/>
         </w:rPr>
-        <w:t>: Inês Pereira (</w:t>
+        <w:t xml:space="preserve">: </w:t>
+      </w:r>
+      <w:r>
+        <w:rPr>
+          <w:rFonts w:ascii="Helvetica Light" w:hAnsi="Helvetica Light"/>
+        </w:rPr>
+        <w:t>Alex Hess</w:t>
+      </w:r>
+      <w:r>
+        <w:rPr>
+          <w:rFonts w:ascii="Helvetica Light" w:hAnsi="Helvetica Light"/>
+        </w:rPr>
+        <w:t xml:space="preserve"> (</w:t>
       </w:r>
       <w:hyperlink r:id="rId7" w:history="1">
         <w:r>
@@ -308,7 +348,7 @@
             <w:rStyle w:val="Hyperlink"/>
             <w:rFonts w:ascii="Helvetica Light" w:hAnsi="Helvetica Light"/>
           </w:rPr>
-          <w:t>pereira@biomed.ee.ethz.ch</w:t>
+          <w:t>hess@biomed.ee.ethz.ch</w:t>
         </w:r>
       </w:hyperlink>
       <w:r>
@@ -365,78 +405,96 @@
             <w:rStyle w:val="Hyperlink"/>
             <w:rFonts w:ascii="Helvetica Light" w:hAnsi="Helvetica Light"/>
           </w:rPr>
-          <w:t>Googl</w:t>
+          <w:t xml:space="preserve">Google </w:t>
         </w:r>
+        <w:proofErr w:type="spellStart"/>
         <w:r>
           <w:rPr>
             <w:rStyle w:val="Hyperlink"/>
             <w:rFonts w:ascii="Helvetica Light" w:hAnsi="Helvetica Light"/>
           </w:rPr>
-          <w:t>e</w:t>
+          <w:t>Colab</w:t>
         </w:r>
+        <w:proofErr w:type="spellEnd"/>
+      </w:hyperlink>
+      <w:r>
+        <w:rPr>
+          <w:rFonts w:ascii="Helvetica Light" w:hAnsi="Helvetica Light"/>
+        </w:rPr>
+        <w:t xml:space="preserve">, a </w:t>
+      </w:r>
+      <w:r>
+        <w:rPr>
+          <w:rFonts w:ascii="Helvetica Light" w:hAnsi="Helvetica Light"/>
+        </w:rPr>
+        <w:t>web</w:t>
+      </w:r>
+      <w:r>
+        <w:rPr>
+          <w:rFonts w:ascii="Helvetica Light" w:hAnsi="Helvetica Light"/>
+        </w:rPr>
+        <w:t xml:space="preserve">-based </w:t>
+      </w:r>
+      <w:r>
+        <w:rPr>
+          <w:rFonts w:ascii="Helvetica Light" w:hAnsi="Helvetica Light"/>
+        </w:rPr>
+        <w:t xml:space="preserve">platform </w:t>
+      </w:r>
+      <w:r>
+        <w:rPr>
+          <w:rFonts w:ascii="Helvetica Light" w:hAnsi="Helvetica Light"/>
+        </w:rPr>
+        <w:t>where users can run</w:t>
+      </w:r>
+      <w:r>
+        <w:rPr>
+          <w:rFonts w:ascii="Helvetica Light" w:hAnsi="Helvetica Light"/>
+        </w:rPr>
+        <w:t xml:space="preserve"> Python code in an interactive, notebook-style environment.</w:t>
+      </w:r>
+      <w:r>
+        <w:rPr>
+          <w:rFonts w:ascii="Helvetica Light" w:hAnsi="Helvetica Light"/>
+        </w:rPr>
+        <w:t xml:space="preserve"> </w:t>
+      </w:r>
+      <w:r>
+        <w:rPr>
+          <w:rFonts w:ascii="Helvetica Light" w:hAnsi="Helvetica Light"/>
+        </w:rPr>
+        <w:t xml:space="preserve">You can think of </w:t>
+      </w:r>
+      <w:proofErr w:type="spellStart"/>
+      <w:r>
+        <w:rPr>
+          <w:rFonts w:ascii="Helvetica Light" w:hAnsi="Helvetica Light"/>
+        </w:rPr>
+        <w:t>Colab</w:t>
+      </w:r>
+      <w:proofErr w:type="spellEnd"/>
+      <w:r>
+        <w:rPr>
+          <w:rFonts w:ascii="Helvetica Light" w:hAnsi="Helvetica Light"/>
+        </w:rPr>
+        <w:t xml:space="preserve"> Notebooks as </w:t>
+      </w:r>
+      <w:hyperlink r:id="rId9" w:history="1">
+        <w:proofErr w:type="spellStart"/>
         <w:r>
           <w:rPr>
             <w:rStyle w:val="Hyperlink"/>
             <w:rFonts w:ascii="Helvetica Light" w:hAnsi="Helvetica Light"/>
           </w:rPr>
-          <w:t xml:space="preserve"> Colab</w:t>
+          <w:t>Jupyter</w:t>
         </w:r>
-      </w:hyperlink>
-      <w:r>
-        <w:rPr>
-          <w:rFonts w:ascii="Helvetica Light" w:hAnsi="Helvetica Light"/>
-        </w:rPr>
-        <w:t xml:space="preserve">, a </w:t>
-      </w:r>
-      <w:r>
-        <w:rPr>
-          <w:rFonts w:ascii="Helvetica Light" w:hAnsi="Helvetica Light"/>
-        </w:rPr>
-        <w:t>web</w:t>
-      </w:r>
-      <w:r>
-        <w:rPr>
-          <w:rFonts w:ascii="Helvetica Light" w:hAnsi="Helvetica Light"/>
-        </w:rPr>
-        <w:t xml:space="preserve">-based </w:t>
-      </w:r>
-      <w:r>
-        <w:rPr>
-          <w:rFonts w:ascii="Helvetica Light" w:hAnsi="Helvetica Light"/>
-        </w:rPr>
-        <w:t xml:space="preserve">platform </w:t>
-      </w:r>
-      <w:r>
-        <w:rPr>
-          <w:rFonts w:ascii="Helvetica Light" w:hAnsi="Helvetica Light"/>
-        </w:rPr>
-        <w:t>where users can run</w:t>
-      </w:r>
-      <w:r>
-        <w:rPr>
-          <w:rFonts w:ascii="Helvetica Light" w:hAnsi="Helvetica Light"/>
-        </w:rPr>
-        <w:t xml:space="preserve"> Python code in an interactive, notebook-style environment.</w:t>
-      </w:r>
-      <w:r>
-        <w:rPr>
-          <w:rFonts w:ascii="Helvetica Light" w:hAnsi="Helvetica Light"/>
-        </w:rPr>
-        <w:t xml:space="preserve"> </w:t>
-      </w:r>
-      <w:r>
-        <w:rPr>
-          <w:rFonts w:ascii="Helvetica Light" w:hAnsi="Helvetica Light"/>
-        </w:rPr>
-        <w:t xml:space="preserve">You can think of Colab Notebooks as </w:t>
-      </w:r>
-      <w:hyperlink r:id="rId9" w:history="1">
+        <w:proofErr w:type="spellEnd"/>
         <w:r>
           <w:rPr>
             <w:rStyle w:val="Hyperlink"/>
             <w:rFonts w:ascii="Helvetica Light" w:hAnsi="Helvetica Light"/>
           </w:rPr>
-          <w:t>Jupyter notebooks</w:t>
+          <w:t xml:space="preserve"> notebooks</w:t>
         </w:r>
       </w:hyperlink>
       <w:r>
@@ -470,6 +528,7 @@
         <w:t xml:space="preserve">We will be mainly using the Python package </w:t>
       </w:r>
       <w:hyperlink r:id="rId10" w:history="1">
+        <w:proofErr w:type="spellStart"/>
         <w:r>
           <w:rPr>
             <w:rStyle w:val="Hyperlink"/>
@@ -477,6 +536,7 @@
           </w:rPr>
           <w:t>pymdp</w:t>
         </w:r>
+        <w:proofErr w:type="spellEnd"/>
       </w:hyperlink>
       <w:r>
         <w:rPr>
@@ -512,7 +572,21 @@
         <w:rPr>
           <w:rFonts w:ascii="Helvetica Light" w:hAnsi="Helvetica Light"/>
         </w:rPr>
-        <w:t xml:space="preserve">in Google Colab </w:t>
+        <w:t xml:space="preserve">in Google </w:t>
+      </w:r>
+      <w:proofErr w:type="spellStart"/>
+      <w:r>
+        <w:rPr>
+          <w:rFonts w:ascii="Helvetica Light" w:hAnsi="Helvetica Light"/>
+        </w:rPr>
+        <w:t>Colab</w:t>
+      </w:r>
+      <w:proofErr w:type="spellEnd"/>
+      <w:r>
+        <w:rPr>
+          <w:rFonts w:ascii="Helvetica Light" w:hAnsi="Helvetica Light"/>
+        </w:rPr>
+        <w:t xml:space="preserve"> </w:t>
       </w:r>
       <w:r>
         <w:rPr>
@@ -532,7 +606,21 @@
         <w:rPr>
           <w:rFonts w:ascii="Helvetica Light" w:hAnsi="Helvetica Light"/>
         </w:rPr>
-        <w:t xml:space="preserve"> – the only requirement to use Google Colab is that you have a Google account and are logged into it.</w:t>
+        <w:t xml:space="preserve"> – the only requirement to use Google </w:t>
+      </w:r>
+      <w:proofErr w:type="spellStart"/>
+      <w:r>
+        <w:rPr>
+          <w:rFonts w:ascii="Helvetica Light" w:hAnsi="Helvetica Light"/>
+        </w:rPr>
+        <w:t>Colab</w:t>
+      </w:r>
+      <w:proofErr w:type="spellEnd"/>
+      <w:r>
+        <w:rPr>
+          <w:rFonts w:ascii="Helvetica Light" w:hAnsi="Helvetica Light"/>
+        </w:rPr>
+        <w:t xml:space="preserve"> is that you have a Google account and are logged into it.</w:t>
       </w:r>
     </w:p>
     <w:p>
@@ -574,7 +662,21 @@
         <w:rPr>
           <w:rFonts w:ascii="Helvetica Light" w:hAnsi="Helvetica Light"/>
         </w:rPr>
-        <w:t>the following Colab notebook</w:t>
+        <w:t xml:space="preserve">the following </w:t>
+      </w:r>
+      <w:proofErr w:type="spellStart"/>
+      <w:r>
+        <w:rPr>
+          <w:rFonts w:ascii="Helvetica Light" w:hAnsi="Helvetica Light"/>
+        </w:rPr>
+        <w:t>Colab</w:t>
+      </w:r>
+      <w:proofErr w:type="spellEnd"/>
+      <w:r>
+        <w:rPr>
+          <w:rFonts w:ascii="Helvetica Light" w:hAnsi="Helvetica Light"/>
+        </w:rPr>
+        <w:t xml:space="preserve"> notebook</w:t>
       </w:r>
       <w:r>
         <w:rPr>
@@ -746,7 +848,21 @@
         <w:rPr>
           <w:rFonts w:ascii="Helvetica Light" w:hAnsi="Helvetica Light"/>
         </w:rPr>
-        <w:t>Please open the Colab notebook</w:t>
+        <w:t xml:space="preserve">Please open the </w:t>
+      </w:r>
+      <w:proofErr w:type="spellStart"/>
+      <w:r>
+        <w:rPr>
+          <w:rFonts w:ascii="Helvetica Light" w:hAnsi="Helvetica Light"/>
+        </w:rPr>
+        <w:t>Colab</w:t>
+      </w:r>
+      <w:proofErr w:type="spellEnd"/>
+      <w:r>
+        <w:rPr>
+          <w:rFonts w:ascii="Helvetica Light" w:hAnsi="Helvetica Light"/>
+        </w:rPr>
+        <w:t xml:space="preserve"> notebook</w:t>
       </w:r>
       <w:r>
         <w:rPr>
@@ -844,7 +960,14 @@
         <w:rPr>
           <w:rFonts w:ascii="Helvetica Light" w:hAnsi="Helvetica Light"/>
         </w:rPr>
-        <w:t xml:space="preserve"> (see screenshot below)</w:t>
+        <w:t xml:space="preserve"> (see screenshot </w:t>
+      </w:r>
+      <w:r>
+        <w:rPr>
+          <w:rFonts w:ascii="Helvetica Light" w:hAnsi="Helvetica Light"/>
+        </w:rPr>
+        <w:lastRenderedPageBreak/>
+        <w:t>below)</w:t>
       </w:r>
       <w:r>
         <w:rPr>
@@ -950,7 +1073,6 @@
           <w:rFonts w:ascii="Helvetica Light" w:hAnsi="Helvetica Light"/>
           <w:noProof/>
         </w:rPr>
-        <w:lastRenderedPageBreak/>
         <w:drawing>
           <wp:inline distT="0" distB="0" distL="0" distR="0" wp14:anchorId="42F51C2D" wp14:editId="44494822">
             <wp:extent cx="2229919" cy="3789274"/>
@@ -1175,7 +1297,14 @@
           <w:rFonts w:ascii="Helvetica Light" w:hAnsi="Helvetica Light"/>
           <w:b/>
         </w:rPr>
-        <w:t xml:space="preserve">Inês </w:t>
+        <w:t>Alex</w:t>
+      </w:r>
+      <w:r>
+        <w:rPr>
+          <w:rFonts w:ascii="Helvetica Light" w:hAnsi="Helvetica Light"/>
+          <w:b/>
+        </w:rPr>
+        <w:t xml:space="preserve"> </w:t>
       </w:r>
       <w:r>
         <w:rPr>
@@ -1232,7 +1361,22 @@
         <w:rPr>
           <w:rFonts w:ascii="Helvetica Light" w:hAnsi="Helvetica Light"/>
         </w:rPr>
-        <w:t>For those who need more personalized help, Inês will be offering support hours. More information on the exact time will follow.</w:t>
+        <w:lastRenderedPageBreak/>
+        <w:t xml:space="preserve">For those who need more personalized help, </w:t>
+      </w:r>
+      <w:r>
+        <w:rPr>
+          <w:rFonts w:ascii="Helvetica Light" w:hAnsi="Helvetica Light"/>
+        </w:rPr>
+        <w:t>Alex</w:t>
+      </w:r>
+      <w:bookmarkStart w:id="0" w:name="_GoBack"/>
+      <w:bookmarkEnd w:id="0"/>
+      <w:r>
+        <w:rPr>
+          <w:rFonts w:ascii="Helvetica Light" w:hAnsi="Helvetica Light"/>
+        </w:rPr>
+        <w:t xml:space="preserve"> will be offering support hours. More information on the exact time will follow.</w:t>
       </w:r>
     </w:p>
     <w:p>
@@ -1264,7 +1408,7 @@
 </file>
 
 <file path=word/numbering.xml><?xml version="1.0" encoding="utf-8"?>
-<w:numbering xmlns:wpc="http://schemas.microsoft.com/office/word/2010/wordprocessingCanvas" xmlns:cx="http://schemas.microsoft.com/office/drawing/2014/chartex" xmlns:cx1="http://schemas.microsoft.com/office/drawing/2015/9/8/chartex" xmlns:cx2="http://schemas.microsoft.com/office/drawing/2015/10/21/chartex" xmlns:cx3="http://schemas.microsoft.com/office/drawing/2016/5/9/chartex" xmlns:cx4="http://schemas.microsoft.com/office/drawing/2016/5/10/chartex" xmlns:cx5="http://schemas.microsoft.com/office/drawing/2016/5/11/chartex" xmlns:cx6="http://schemas.microsoft.com/office/drawing/2016/5/12/chartex" xmlns:cx7="http://schemas.microsoft.com/office/drawing/2016/5/13/chartex" xmlns:cx8="http://schemas.microsoft.com/office/drawing/2016/5/14/chartex" xmlns:mc="http://schemas.openxmlformats.org/markup-compatibility/2006" xmlns:aink="http://schemas.microsoft.com/office/drawing/2016/ink" xmlns:am3d="http://schemas.microsoft.com/office/drawing/2017/model3d" xmlns:o="urn:schemas-microsoft-com:office:office" xmlns:r="http://schemas.openxmlformats.org/officeDocument/2006/relationships" xmlns:m="http://schemas.openxmlformats.org/officeDocument/2006/math" xmlns:v="urn:schemas-microsoft-com:vml" xmlns:wp14="http://schemas.microsoft.com/office/word/2010/wordprocessingDrawing" xmlns:wp="http://schemas.openxmlformats.org/drawingml/2006/wordprocessingDrawing" xmlns:w10="urn:schemas-microsoft-com:office:word" xmlns:w="http://schemas.openxmlformats.org/wordprocessingml/2006/main" xmlns:w14="http://schemas.microsoft.com/office/word/2010/wordml" xmlns:w15="http://schemas.microsoft.com/office/word/2012/wordml" xmlns:w16cex="http://schemas.microsoft.com/office/word/2018/wordml/cex" xmlns:w16cid="http://schemas.microsoft.com/office/word/2016/wordml/cid" xmlns:w16="http://schemas.microsoft.com/office/word/2018/wordml" xmlns:w16sdtdh="http://schemas.microsoft.com/office/word/2020/wordml/sdtdatahash" xmlns:w16se="http://schemas.microsoft.com/office/word/2015/wordml/symex" xmlns:wpg="http://schemas.microsoft.com/office/word/2010/wordprocessingGroup" xmlns:wpi="http://schemas.microsoft.com/office/word/2010/wordprocessingInk" xmlns:wne="http://schemas.microsoft.com/office/word/2006/wordml" xmlns:wps="http://schemas.microsoft.com/office/word/2010/wordprocessingShape" mc:Ignorable="w14 w15 w16se w16cid w16 w16cex w16sdtdh wp14">
+<w:numbering xmlns:wpc="http://schemas.microsoft.com/office/word/2010/wordprocessingCanvas" xmlns:cx="http://schemas.microsoft.com/office/drawing/2014/chartex" xmlns:cx1="http://schemas.microsoft.com/office/drawing/2015/9/8/chartex" xmlns:cx2="http://schemas.microsoft.com/office/drawing/2015/10/21/chartex" xmlns:cx3="http://schemas.microsoft.com/office/drawing/2016/5/9/chartex" xmlns:cx4="http://schemas.microsoft.com/office/drawing/2016/5/10/chartex" xmlns:cx5="http://schemas.microsoft.com/office/drawing/2016/5/11/chartex" xmlns:cx6="http://schemas.microsoft.com/office/drawing/2016/5/12/chartex" xmlns:cx7="http://schemas.microsoft.com/office/drawing/2016/5/13/chartex" xmlns:cx8="http://schemas.microsoft.com/office/drawing/2016/5/14/chartex" xmlns:mc="http://schemas.openxmlformats.org/markup-compatibility/2006" xmlns:aink="http://schemas.microsoft.com/office/drawing/2016/ink" xmlns:am3d="http://schemas.microsoft.com/office/drawing/2017/model3d" xmlns:o="urn:schemas-microsoft-com:office:office" xmlns:r="http://schemas.openxmlformats.org/officeDocument/2006/relationships" xmlns:m="http://schemas.openxmlformats.org/officeDocument/2006/math" xmlns:v="urn:schemas-microsoft-com:vml" xmlns:wp14="http://schemas.microsoft.com/office/word/2010/wordprocessingDrawing" xmlns:wp="http://schemas.openxmlformats.org/drawingml/2006/wordprocessingDrawing" xmlns:w10="urn:schemas-microsoft-com:office:word" xmlns:w="http://schemas.openxmlformats.org/wordprocessingml/2006/main" xmlns:w14="http://schemas.microsoft.com/office/word/2010/wordml" xmlns:w15="http://schemas.microsoft.com/office/word/2012/wordml" xmlns:w16cid="http://schemas.microsoft.com/office/word/2016/wordml/cid" xmlns:w16se="http://schemas.microsoft.com/office/word/2015/wordml/symex" xmlns:wpg="http://schemas.microsoft.com/office/word/2010/wordprocessingGroup" xmlns:wpi="http://schemas.microsoft.com/office/word/2010/wordprocessingInk" xmlns:wne="http://schemas.microsoft.com/office/word/2006/wordml" xmlns:wps="http://schemas.microsoft.com/office/word/2010/wordprocessingShape" mc:Ignorable="w14 w15 w16se w16cid wp14">
   <w:abstractNum w:abstractNumId="0" w15:restartNumberingAfterBreak="0">
     <w:nsid w:val="00340353"/>
     <w:multiLevelType w:val="hybridMultilevel"/>
@@ -2076,7 +2220,7 @@
 </file>
 
 <file path=word/styles.xml><?xml version="1.0" encoding="utf-8"?>
-<w:styles xmlns:mc="http://schemas.openxmlformats.org/markup-compatibility/2006" xmlns:r="http://schemas.openxmlformats.org/officeDocument/2006/relationships" xmlns:w="http://schemas.openxmlformats.org/wordprocessingml/2006/main" xmlns:w14="http://schemas.microsoft.com/office/word/2010/wordml" xmlns:w15="http://schemas.microsoft.com/office/word/2012/wordml" xmlns:w16cex="http://schemas.microsoft.com/office/word/2018/wordml/cex" xmlns:w16cid="http://schemas.microsoft.com/office/word/2016/wordml/cid" xmlns:w16="http://schemas.microsoft.com/office/word/2018/wordml" xmlns:w16sdtdh="http://schemas.microsoft.com/office/word/2020/wordml/sdtdatahash" xmlns:w16se="http://schemas.microsoft.com/office/word/2015/wordml/symex" mc:Ignorable="w14 w15 w16se w16cid w16 w16cex w16sdtdh">
+<w:styles xmlns:mc="http://schemas.openxmlformats.org/markup-compatibility/2006" xmlns:r="http://schemas.openxmlformats.org/officeDocument/2006/relationships" xmlns:w="http://schemas.openxmlformats.org/wordprocessingml/2006/main" xmlns:w14="http://schemas.microsoft.com/office/word/2010/wordml" xmlns:w15="http://schemas.microsoft.com/office/word/2012/wordml" xmlns:w16cid="http://schemas.microsoft.com/office/word/2016/wordml/cid" xmlns:w16se="http://schemas.microsoft.com/office/word/2015/wordml/symex" mc:Ignorable="w14 w15 w16se w16cid">
   <w:docDefaults>
     <w:rPrDefault>
       <w:rPr>
@@ -2088,7 +2232,7 @@
     </w:rPrDefault>
     <w:pPrDefault/>
   </w:docDefaults>
-  <w:latentStyles w:defLockedState="0" w:defUIPriority="99" w:defSemiHidden="0" w:defUnhideWhenUsed="0" w:defQFormat="0" w:count="376">
+  <w:latentStyles w:defLockedState="0" w:defUIPriority="99" w:defSemiHidden="0" w:defUnhideWhenUsed="0" w:defQFormat="0" w:count="375">
     <w:lsdException w:name="Normal" w:uiPriority="0" w:qFormat="1"/>
     <w:lsdException w:name="heading 1" w:uiPriority="9" w:qFormat="1"/>
     <w:lsdException w:name="heading 2" w:semiHidden="1" w:uiPriority="9" w:unhideWhenUsed="1" w:qFormat="1"/>
@@ -2464,7 +2608,6 @@
     <w:lsdException w:name="Smart Hyperlink" w:semiHidden="1" w:unhideWhenUsed="1"/>
     <w:lsdException w:name="Hashtag" w:semiHidden="1" w:unhideWhenUsed="1"/>
     <w:lsdException w:name="Unresolved Mention" w:semiHidden="1" w:unhideWhenUsed="1"/>
-    <w:lsdException w:name="Smart Link" w:semiHidden="1" w:unhideWhenUsed="1"/>
   </w:latentStyles>
   <w:style w:type="paragraph" w:default="1" w:styleId="Normal">
     <w:name w:val="Normal"/>

--- a/CPCZurich2022_TutorialC_ActiveInference_pymdp_InstallationGuide.docx
+++ b/CPCZurich2022_TutorialC_ActiveInference_pymdp_InstallationGuide.docx
@@ -1,6 +1,6 @@
 
 <file path=word/document.xml><?xml version="1.0" encoding="utf-8"?>
-<w:document xmlns:wpc="http://schemas.microsoft.com/office/word/2010/wordprocessingCanvas" xmlns:cx="http://schemas.microsoft.com/office/drawing/2014/chartex" xmlns:cx1="http://schemas.microsoft.com/office/drawing/2015/9/8/chartex" xmlns:cx2="http://schemas.microsoft.com/office/drawing/2015/10/21/chartex" xmlns:cx3="http://schemas.microsoft.com/office/drawing/2016/5/9/chartex" xmlns:cx4="http://schemas.microsoft.com/office/drawing/2016/5/10/chartex" xmlns:cx5="http://schemas.microsoft.com/office/drawing/2016/5/11/chartex" xmlns:cx6="http://schemas.microsoft.com/office/drawing/2016/5/12/chartex" xmlns:cx7="http://schemas.microsoft.com/office/drawing/2016/5/13/chartex" xmlns:cx8="http://schemas.microsoft.com/office/drawing/2016/5/14/chartex" xmlns:mc="http://schemas.openxmlformats.org/markup-compatibility/2006" xmlns:aink="http://schemas.microsoft.com/office/drawing/2016/ink" xmlns:am3d="http://schemas.microsoft.com/office/drawing/2017/model3d" xmlns:o="urn:schemas-microsoft-com:office:office" xmlns:r="http://schemas.openxmlformats.org/officeDocument/2006/relationships" xmlns:m="http://schemas.openxmlformats.org/officeDocument/2006/math" xmlns:v="urn:schemas-microsoft-com:vml" xmlns:wp14="http://schemas.microsoft.com/office/word/2010/wordprocessingDrawing" xmlns:wp="http://schemas.openxmlformats.org/drawingml/2006/wordprocessingDrawing" xmlns:w10="urn:schemas-microsoft-com:office:word" xmlns:w="http://schemas.openxmlformats.org/wordprocessingml/2006/main" xmlns:w14="http://schemas.microsoft.com/office/word/2010/wordml" xmlns:w15="http://schemas.microsoft.com/office/word/2012/wordml" xmlns:w16cid="http://schemas.microsoft.com/office/word/2016/wordml/cid" xmlns:w16se="http://schemas.microsoft.com/office/word/2015/wordml/symex" xmlns:wpg="http://schemas.microsoft.com/office/word/2010/wordprocessingGroup" xmlns:wpi="http://schemas.microsoft.com/office/word/2010/wordprocessingInk" xmlns:wne="http://schemas.microsoft.com/office/word/2006/wordml" xmlns:wps="http://schemas.microsoft.com/office/word/2010/wordprocessingShape" mc:Ignorable="w14 w15 w16se w16cid wp14">
+<w:document xmlns:wpc="http://schemas.microsoft.com/office/word/2010/wordprocessingCanvas" xmlns:cx="http://schemas.microsoft.com/office/drawing/2014/chartex" xmlns:cx1="http://schemas.microsoft.com/office/drawing/2015/9/8/chartex" xmlns:cx2="http://schemas.microsoft.com/office/drawing/2015/10/21/chartex" xmlns:cx3="http://schemas.microsoft.com/office/drawing/2016/5/9/chartex" xmlns:cx4="http://schemas.microsoft.com/office/drawing/2016/5/10/chartex" xmlns:cx5="http://schemas.microsoft.com/office/drawing/2016/5/11/chartex" xmlns:cx6="http://schemas.microsoft.com/office/drawing/2016/5/12/chartex" xmlns:cx7="http://schemas.microsoft.com/office/drawing/2016/5/13/chartex" xmlns:cx8="http://schemas.microsoft.com/office/drawing/2016/5/14/chartex" xmlns:mc="http://schemas.openxmlformats.org/markup-compatibility/2006" xmlns:aink="http://schemas.microsoft.com/office/drawing/2016/ink" xmlns:am3d="http://schemas.microsoft.com/office/drawing/2017/model3d" xmlns:o="urn:schemas-microsoft-com:office:office" xmlns:r="http://schemas.openxmlformats.org/officeDocument/2006/relationships" xmlns:m="http://schemas.openxmlformats.org/officeDocument/2006/math" xmlns:v="urn:schemas-microsoft-com:vml" xmlns:wp14="http://schemas.microsoft.com/office/word/2010/wordprocessingDrawing" xmlns:wp="http://schemas.openxmlformats.org/drawingml/2006/wordprocessingDrawing" xmlns:w10="urn:schemas-microsoft-com:office:word" xmlns:w="http://schemas.openxmlformats.org/wordprocessingml/2006/main" xmlns:w14="http://schemas.microsoft.com/office/word/2010/wordml" xmlns:w15="http://schemas.microsoft.com/office/word/2012/wordml" xmlns:w16cex="http://schemas.microsoft.com/office/word/2018/wordml/cex" xmlns:w16cid="http://schemas.microsoft.com/office/word/2016/wordml/cid" xmlns:w16="http://schemas.microsoft.com/office/word/2018/wordml" xmlns:w16sdtdh="http://schemas.microsoft.com/office/word/2020/wordml/sdtdatahash" xmlns:w16se="http://schemas.microsoft.com/office/word/2015/wordml/symex" xmlns:wpg="http://schemas.microsoft.com/office/word/2010/wordprocessingGroup" xmlns:wpi="http://schemas.microsoft.com/office/word/2010/wordprocessingInk" xmlns:wne="http://schemas.microsoft.com/office/word/2006/wordml" xmlns:wps="http://schemas.microsoft.com/office/word/2010/wordprocessingShape" mc:Ignorable="w14 w15 w16se w16cid w16 w16cex w16sdtdh wp14">
   <w:body>
     <w:p>
       <w:pPr>
@@ -184,6 +184,8 @@
       <w:r>
         <w:rPr>
           <w:rFonts w:ascii="Helvetica" w:hAnsi="Helvetica"/>
+          <w:b/>
+          <w:bCs/>
         </w:rPr>
         <w:t xml:space="preserve">Conor </w:t>
       </w:r>
@@ -191,6 +193,8 @@
       <w:r>
         <w:rPr>
           <w:rFonts w:ascii="Helvetica" w:hAnsi="Helvetica"/>
+          <w:b/>
+          <w:bCs/>
         </w:rPr>
         <w:t>Heins</w:t>
       </w:r>
@@ -244,12 +248,22 @@
       <w:r>
         <w:rPr>
           <w:rFonts w:ascii="Helvetica Light" w:hAnsi="Helvetica Light"/>
-        </w:rPr>
-        <w:t xml:space="preserve">Assistant tutor: </w:t>
+          <w:b/>
+          <w:bCs/>
+        </w:rPr>
+        <w:t>Assistant tutor</w:t>
+      </w:r>
+      <w:r>
+        <w:rPr>
+          <w:rFonts w:ascii="Helvetica Light" w:hAnsi="Helvetica Light"/>
+        </w:rPr>
+        <w:t xml:space="preserve">: </w:t>
       </w:r>
       <w:r>
         <w:rPr>
           <w:rFonts w:ascii="Helvetica" w:hAnsi="Helvetica"/>
+          <w:b/>
+          <w:bCs/>
         </w:rPr>
         <w:t xml:space="preserve">Ana </w:t>
       </w:r>
@@ -257,6 +271,8 @@
       <w:r>
         <w:rPr>
           <w:rFonts w:ascii="Helvetica" w:hAnsi="Helvetica"/>
+          <w:b/>
+          <w:bCs/>
         </w:rPr>
         <w:t>Grosu</w:t>
       </w:r>
@@ -747,74 +763,25 @@
       <w:pPr>
         <w:spacing w:beforeLines="20" w:before="48" w:afterLines="20" w:after="48" w:line="360" w:lineRule="auto"/>
         <w:jc w:val="both"/>
-        <w:rPr>
-          <w:rFonts w:ascii="Helvetica Light" w:hAnsi="Helvetica Light"/>
-          <w:b/>
-          <w:bCs/>
-        </w:rPr>
       </w:pPr>
       <w:hyperlink r:id="rId11" w:history="1">
         <w:r>
           <w:rPr>
             <w:rStyle w:val="Hyperlink"/>
-            <w:rFonts w:ascii="Helvetica Light" w:hAnsi="Helvetica Light"/>
-            <w:b/>
-            <w:bCs/>
           </w:rPr>
           <w:t>https://colab.research.google.com/drive/1To2WPRxgraDVvAyBWjxmzNQLLobGvrQ8?usp=sharing</w:t>
         </w:r>
       </w:hyperlink>
-      <w:r>
-        <w:rPr>
-          <w:rFonts w:ascii="Helvetica Light" w:hAnsi="Helvetica Light"/>
-          <w:b/>
-          <w:bCs/>
-        </w:rPr>
-        <w:t xml:space="preserve"> </w:t>
-      </w:r>
     </w:p>
     <w:p>
       <w:pPr>
         <w:spacing w:beforeLines="20" w:before="48" w:afterLines="20" w:after="48" w:line="360" w:lineRule="auto"/>
         <w:jc w:val="both"/>
         <w:rPr>
-          <w:rFonts w:ascii="Helvetica Light" w:hAnsi="Helvetica Light"/>
-          <w:b/>
-          <w:bCs/>
-        </w:rPr>
-      </w:pPr>
-      <w:r>
-        <w:rPr>
-          <w:rFonts w:ascii="Helvetica Light" w:hAnsi="Helvetica Light"/>
-          <w:b/>
-          <w:bCs/>
-        </w:rPr>
-        <w:t>CPC202</w:t>
-      </w:r>
-      <w:r>
-        <w:rPr>
-          <w:rFonts w:ascii="Helvetica Light" w:hAnsi="Helvetica Light"/>
-          <w:b/>
-          <w:bCs/>
-        </w:rPr>
-        <w:t>2</w:t>
-      </w:r>
-      <w:r>
-        <w:rPr>
-          <w:rFonts w:ascii="Helvetica Light" w:hAnsi="Helvetica Light"/>
-          <w:b/>
-          <w:bCs/>
-        </w:rPr>
-        <w:t xml:space="preserve"> – Active Inference Live Coding</w:t>
-      </w:r>
-      <w:r>
-        <w:rPr>
-          <w:rFonts w:ascii="Helvetica Light" w:hAnsi="Helvetica Light"/>
-          <w:b/>
-          <w:bCs/>
-        </w:rPr>
-        <w:t>, Part II</w:t>
-      </w:r>
+          <w:rStyle w:val="Hyperlink"/>
+          <w:rFonts w:ascii="Helvetica Light" w:hAnsi="Helvetica Light"/>
+        </w:rPr>
+      </w:pPr>
     </w:p>
     <w:p>
       <w:pPr>
@@ -822,7 +789,47 @@
         <w:jc w:val="both"/>
         <w:rPr>
           <w:rFonts w:ascii="Helvetica Light" w:hAnsi="Helvetica Light"/>
-        </w:rPr>
+          <w:b/>
+          <w:bCs/>
+        </w:rPr>
+      </w:pPr>
+      <w:r>
+        <w:rPr>
+          <w:rFonts w:ascii="Helvetica Light" w:hAnsi="Helvetica Light"/>
+          <w:b/>
+          <w:bCs/>
+        </w:rPr>
+        <w:t>CPC202</w:t>
+      </w:r>
+      <w:r>
+        <w:rPr>
+          <w:rFonts w:ascii="Helvetica Light" w:hAnsi="Helvetica Light"/>
+          <w:b/>
+          <w:bCs/>
+        </w:rPr>
+        <w:t>2</w:t>
+      </w:r>
+      <w:r>
+        <w:rPr>
+          <w:rFonts w:ascii="Helvetica Light" w:hAnsi="Helvetica Light"/>
+          <w:b/>
+          <w:bCs/>
+        </w:rPr>
+        <w:t xml:space="preserve"> – Active Inference Live Coding</w:t>
+      </w:r>
+      <w:r>
+        <w:rPr>
+          <w:rFonts w:ascii="Helvetica Light" w:hAnsi="Helvetica Light"/>
+          <w:b/>
+          <w:bCs/>
+        </w:rPr>
+        <w:t>, Part II</w:t>
+      </w:r>
+    </w:p>
+    <w:p>
+      <w:pPr>
+        <w:spacing w:beforeLines="20" w:before="48" w:afterLines="20" w:after="48" w:line="360" w:lineRule="auto"/>
+        <w:jc w:val="both"/>
       </w:pPr>
       <w:hyperlink r:id="rId12" w:history="1">
         <w:r>
@@ -832,9 +839,6 @@
           <w:t>https://colab.research.google.com/drive/1K76SkmaBwjwUvQmx6NJO6bUW9Sa9vq15?usp=sharing</w:t>
         </w:r>
       </w:hyperlink>
-      <w:r>
-        <w:t xml:space="preserve"> </w:t>
-      </w:r>
     </w:p>
     <w:p>
       <w:pPr>
@@ -844,6 +848,15 @@
           <w:rFonts w:ascii="Helvetica Light" w:hAnsi="Helvetica Light"/>
         </w:rPr>
       </w:pPr>
+    </w:p>
+    <w:p>
+      <w:pPr>
+        <w:spacing w:beforeLines="20" w:before="48" w:afterLines="20" w:after="48" w:line="360" w:lineRule="auto"/>
+        <w:jc w:val="both"/>
+        <w:rPr>
+          <w:rFonts w:ascii="Helvetica Light" w:hAnsi="Helvetica Light"/>
+        </w:rPr>
+      </w:pPr>
       <w:r>
         <w:rPr>
           <w:rFonts w:ascii="Helvetica Light" w:hAnsi="Helvetica Light"/>
@@ -960,86 +973,86 @@
         <w:rPr>
           <w:rFonts w:ascii="Helvetica Light" w:hAnsi="Helvetica Light"/>
         </w:rPr>
-        <w:t xml:space="preserve"> (see screenshot </w:t>
+        <w:t xml:space="preserve"> (see screenshot below)</w:t>
+      </w:r>
+      <w:r>
+        <w:rPr>
+          <w:rFonts w:ascii="Helvetica Light" w:hAnsi="Helvetica Light"/>
+        </w:rPr>
+        <w:t>.</w:t>
+      </w:r>
+      <w:r>
+        <w:rPr>
+          <w:rFonts w:ascii="Helvetica Light" w:hAnsi="Helvetica Light"/>
+        </w:rPr>
+        <w:t xml:space="preserve"> </w:t>
+      </w:r>
+      <w:r>
+        <w:rPr>
+          <w:rFonts w:ascii="Helvetica Light" w:hAnsi="Helvetica Light"/>
+        </w:rPr>
+        <w:t>Once you make</w:t>
+      </w:r>
+      <w:r>
+        <w:rPr>
+          <w:rFonts w:ascii="Helvetica Light" w:hAnsi="Helvetica Light"/>
+        </w:rPr>
+        <w:t xml:space="preserve"> a copy of the notebook</w:t>
+      </w:r>
+      <w:r>
+        <w:rPr>
+          <w:rFonts w:ascii="Helvetica Light" w:hAnsi="Helvetica Light"/>
+        </w:rPr>
+        <w:t>,</w:t>
+      </w:r>
+      <w:r>
+        <w:rPr>
+          <w:rFonts w:ascii="Helvetica Light" w:hAnsi="Helvetica Light"/>
+        </w:rPr>
+        <w:t xml:space="preserve"> you can </w:t>
+      </w:r>
+      <w:r>
+        <w:rPr>
+          <w:rFonts w:ascii="Helvetica Light" w:hAnsi="Helvetica Light"/>
+        </w:rPr>
+        <w:t>run and edit code</w:t>
+      </w:r>
+      <w:r>
+        <w:rPr>
+          <w:rFonts w:ascii="Helvetica Light" w:hAnsi="Helvetica Light"/>
+        </w:rPr>
+        <w:t xml:space="preserve"> in your own version </w:t>
+      </w:r>
+      <w:r>
+        <w:rPr>
+          <w:rFonts w:ascii="Helvetica Light" w:hAnsi="Helvetica Light"/>
+        </w:rPr>
+        <w:t xml:space="preserve">as </w:t>
+      </w:r>
+      <w:r>
+        <w:rPr>
+          <w:rFonts w:ascii="Helvetica Light" w:hAnsi="Helvetica Light"/>
+        </w:rPr>
+        <w:t xml:space="preserve">we </w:t>
+      </w:r>
+      <w:r>
+        <w:rPr>
+          <w:rFonts w:ascii="Helvetica Light" w:hAnsi="Helvetica Light"/>
+        </w:rPr>
+        <w:t>write and run code blocks together.</w:t>
+      </w:r>
+      <w:r>
+        <w:rPr>
+          <w:rFonts w:ascii="Helvetica Light" w:hAnsi="Helvetica Light"/>
+        </w:rPr>
+        <w:t xml:space="preserve"> This will allow </w:t>
       </w:r>
       <w:r>
         <w:rPr>
           <w:rFonts w:ascii="Helvetica Light" w:hAnsi="Helvetica Light"/>
         </w:rPr>
         <w:lastRenderedPageBreak/>
-        <w:t>below)</w:t>
-      </w:r>
-      <w:r>
-        <w:rPr>
-          <w:rFonts w:ascii="Helvetica Light" w:hAnsi="Helvetica Light"/>
-        </w:rPr>
-        <w:t>.</w:t>
-      </w:r>
-      <w:r>
-        <w:rPr>
-          <w:rFonts w:ascii="Helvetica Light" w:hAnsi="Helvetica Light"/>
-        </w:rPr>
-        <w:t xml:space="preserve"> </w:t>
-      </w:r>
-      <w:r>
-        <w:rPr>
-          <w:rFonts w:ascii="Helvetica Light" w:hAnsi="Helvetica Light"/>
-        </w:rPr>
-        <w:t>Once you make</w:t>
-      </w:r>
-      <w:r>
-        <w:rPr>
-          <w:rFonts w:ascii="Helvetica Light" w:hAnsi="Helvetica Light"/>
-        </w:rPr>
-        <w:t xml:space="preserve"> a copy of the notebook</w:t>
-      </w:r>
-      <w:r>
-        <w:rPr>
-          <w:rFonts w:ascii="Helvetica Light" w:hAnsi="Helvetica Light"/>
-        </w:rPr>
-        <w:t>,</w:t>
-      </w:r>
-      <w:r>
-        <w:rPr>
-          <w:rFonts w:ascii="Helvetica Light" w:hAnsi="Helvetica Light"/>
-        </w:rPr>
-        <w:t xml:space="preserve"> you can </w:t>
-      </w:r>
-      <w:r>
-        <w:rPr>
-          <w:rFonts w:ascii="Helvetica Light" w:hAnsi="Helvetica Light"/>
-        </w:rPr>
-        <w:t>run and edit code</w:t>
-      </w:r>
-      <w:r>
-        <w:rPr>
-          <w:rFonts w:ascii="Helvetica Light" w:hAnsi="Helvetica Light"/>
-        </w:rPr>
-        <w:t xml:space="preserve"> in your own version </w:t>
-      </w:r>
-      <w:r>
-        <w:rPr>
-          <w:rFonts w:ascii="Helvetica Light" w:hAnsi="Helvetica Light"/>
-        </w:rPr>
-        <w:t xml:space="preserve">as </w:t>
-      </w:r>
-      <w:r>
-        <w:rPr>
-          <w:rFonts w:ascii="Helvetica Light" w:hAnsi="Helvetica Light"/>
-        </w:rPr>
-        <w:t xml:space="preserve">we </w:t>
-      </w:r>
-      <w:r>
-        <w:rPr>
-          <w:rFonts w:ascii="Helvetica Light" w:hAnsi="Helvetica Light"/>
-        </w:rPr>
-        <w:t>write and run code blocks together.</w:t>
-      </w:r>
-      <w:r>
-        <w:rPr>
-          <w:rFonts w:ascii="Helvetica Light" w:hAnsi="Helvetica Light"/>
-        </w:rPr>
-        <w:t xml:space="preserve"> This will allow you to follow along at your own pace </w:t>
+        <w:t xml:space="preserve">you to follow along at your own pace </w:t>
       </w:r>
       <w:r>
         <w:rPr>
@@ -1361,7 +1374,6 @@
         <w:rPr>
           <w:rFonts w:ascii="Helvetica Light" w:hAnsi="Helvetica Light"/>
         </w:rPr>
-        <w:lastRenderedPageBreak/>
         <w:t xml:space="preserve">For those who need more personalized help, </w:t>
       </w:r>
       <w:r>
@@ -1370,8 +1382,6 @@
         </w:rPr>
         <w:t>Alex</w:t>
       </w:r>
-      <w:bookmarkStart w:id="0" w:name="_GoBack"/>
-      <w:bookmarkEnd w:id="0"/>
       <w:r>
         <w:rPr>
           <w:rFonts w:ascii="Helvetica Light" w:hAnsi="Helvetica Light"/>
@@ -1408,7 +1418,7 @@
 </file>
 
 <file path=word/numbering.xml><?xml version="1.0" encoding="utf-8"?>
-<w:numbering xmlns:wpc="http://schemas.microsoft.com/office/word/2010/wordprocessingCanvas" xmlns:cx="http://schemas.microsoft.com/office/drawing/2014/chartex" xmlns:cx1="http://schemas.microsoft.com/office/drawing/2015/9/8/chartex" xmlns:cx2="http://schemas.microsoft.com/office/drawing/2015/10/21/chartex" xmlns:cx3="http://schemas.microsoft.com/office/drawing/2016/5/9/chartex" xmlns:cx4="http://schemas.microsoft.com/office/drawing/2016/5/10/chartex" xmlns:cx5="http://schemas.microsoft.com/office/drawing/2016/5/11/chartex" xmlns:cx6="http://schemas.microsoft.com/office/drawing/2016/5/12/chartex" xmlns:cx7="http://schemas.microsoft.com/office/drawing/2016/5/13/chartex" xmlns:cx8="http://schemas.microsoft.com/office/drawing/2016/5/14/chartex" xmlns:mc="http://schemas.openxmlformats.org/markup-compatibility/2006" xmlns:aink="http://schemas.microsoft.com/office/drawing/2016/ink" xmlns:am3d="http://schemas.microsoft.com/office/drawing/2017/model3d" xmlns:o="urn:schemas-microsoft-com:office:office" xmlns:r="http://schemas.openxmlformats.org/officeDocument/2006/relationships" xmlns:m="http://schemas.openxmlformats.org/officeDocument/2006/math" xmlns:v="urn:schemas-microsoft-com:vml" xmlns:wp14="http://schemas.microsoft.com/office/word/2010/wordprocessingDrawing" xmlns:wp="http://schemas.openxmlformats.org/drawingml/2006/wordprocessingDrawing" xmlns:w10="urn:schemas-microsoft-com:office:word" xmlns:w="http://schemas.openxmlformats.org/wordprocessingml/2006/main" xmlns:w14="http://schemas.microsoft.com/office/word/2010/wordml" xmlns:w15="http://schemas.microsoft.com/office/word/2012/wordml" xmlns:w16cid="http://schemas.microsoft.com/office/word/2016/wordml/cid" xmlns:w16se="http://schemas.microsoft.com/office/word/2015/wordml/symex" xmlns:wpg="http://schemas.microsoft.com/office/word/2010/wordprocessingGroup" xmlns:wpi="http://schemas.microsoft.com/office/word/2010/wordprocessingInk" xmlns:wne="http://schemas.microsoft.com/office/word/2006/wordml" xmlns:wps="http://schemas.microsoft.com/office/word/2010/wordprocessingShape" mc:Ignorable="w14 w15 w16se w16cid wp14">
+<w:numbering xmlns:wpc="http://schemas.microsoft.com/office/word/2010/wordprocessingCanvas" xmlns:cx="http://schemas.microsoft.com/office/drawing/2014/chartex" xmlns:cx1="http://schemas.microsoft.com/office/drawing/2015/9/8/chartex" xmlns:cx2="http://schemas.microsoft.com/office/drawing/2015/10/21/chartex" xmlns:cx3="http://schemas.microsoft.com/office/drawing/2016/5/9/chartex" xmlns:cx4="http://schemas.microsoft.com/office/drawing/2016/5/10/chartex" xmlns:cx5="http://schemas.microsoft.com/office/drawing/2016/5/11/chartex" xmlns:cx6="http://schemas.microsoft.com/office/drawing/2016/5/12/chartex" xmlns:cx7="http://schemas.microsoft.com/office/drawing/2016/5/13/chartex" xmlns:cx8="http://schemas.microsoft.com/office/drawing/2016/5/14/chartex" xmlns:mc="http://schemas.openxmlformats.org/markup-compatibility/2006" xmlns:aink="http://schemas.microsoft.com/office/drawing/2016/ink" xmlns:am3d="http://schemas.microsoft.com/office/drawing/2017/model3d" xmlns:o="urn:schemas-microsoft-com:office:office" xmlns:r="http://schemas.openxmlformats.org/officeDocument/2006/relationships" xmlns:m="http://schemas.openxmlformats.org/officeDocument/2006/math" xmlns:v="urn:schemas-microsoft-com:vml" xmlns:wp14="http://schemas.microsoft.com/office/word/2010/wordprocessingDrawing" xmlns:wp="http://schemas.openxmlformats.org/drawingml/2006/wordprocessingDrawing" xmlns:w10="urn:schemas-microsoft-com:office:word" xmlns:w="http://schemas.openxmlformats.org/wordprocessingml/2006/main" xmlns:w14="http://schemas.microsoft.com/office/word/2010/wordml" xmlns:w15="http://schemas.microsoft.com/office/word/2012/wordml" xmlns:w16cex="http://schemas.microsoft.com/office/word/2018/wordml/cex" xmlns:w16cid="http://schemas.microsoft.com/office/word/2016/wordml/cid" xmlns:w16="http://schemas.microsoft.com/office/word/2018/wordml" xmlns:w16sdtdh="http://schemas.microsoft.com/office/word/2020/wordml/sdtdatahash" xmlns:w16se="http://schemas.microsoft.com/office/word/2015/wordml/symex" xmlns:wpg="http://schemas.microsoft.com/office/word/2010/wordprocessingGroup" xmlns:wpi="http://schemas.microsoft.com/office/word/2010/wordprocessingInk" xmlns:wne="http://schemas.microsoft.com/office/word/2006/wordml" xmlns:wps="http://schemas.microsoft.com/office/word/2010/wordprocessingShape" mc:Ignorable="w14 w15 w16se w16cid w16 w16cex w16sdtdh wp14">
   <w:abstractNum w:abstractNumId="0" w15:restartNumberingAfterBreak="0">
     <w:nsid w:val="00340353"/>
     <w:multiLevelType w:val="hybridMultilevel"/>
@@ -2220,7 +2230,7 @@
 </file>
 
 <file path=word/styles.xml><?xml version="1.0" encoding="utf-8"?>
-<w:styles xmlns:mc="http://schemas.openxmlformats.org/markup-compatibility/2006" xmlns:r="http://schemas.openxmlformats.org/officeDocument/2006/relationships" xmlns:w="http://schemas.openxmlformats.org/wordprocessingml/2006/main" xmlns:w14="http://schemas.microsoft.com/office/word/2010/wordml" xmlns:w15="http://schemas.microsoft.com/office/word/2012/wordml" xmlns:w16cid="http://schemas.microsoft.com/office/word/2016/wordml/cid" xmlns:w16se="http://schemas.microsoft.com/office/word/2015/wordml/symex" mc:Ignorable="w14 w15 w16se w16cid">
+<w:styles xmlns:mc="http://schemas.openxmlformats.org/markup-compatibility/2006" xmlns:r="http://schemas.openxmlformats.org/officeDocument/2006/relationships" xmlns:w="http://schemas.openxmlformats.org/wordprocessingml/2006/main" xmlns:w14="http://schemas.microsoft.com/office/word/2010/wordml" xmlns:w15="http://schemas.microsoft.com/office/word/2012/wordml" xmlns:w16cex="http://schemas.microsoft.com/office/word/2018/wordml/cex" xmlns:w16cid="http://schemas.microsoft.com/office/word/2016/wordml/cid" xmlns:w16="http://schemas.microsoft.com/office/word/2018/wordml" xmlns:w16sdtdh="http://schemas.microsoft.com/office/word/2020/wordml/sdtdatahash" xmlns:w16se="http://schemas.microsoft.com/office/word/2015/wordml/symex" mc:Ignorable="w14 w15 w16se w16cid w16 w16cex w16sdtdh">
   <w:docDefaults>
     <w:rPrDefault>
       <w:rPr>
@@ -2232,7 +2242,7 @@
     </w:rPrDefault>
     <w:pPrDefault/>
   </w:docDefaults>
-  <w:latentStyles w:defLockedState="0" w:defUIPriority="99" w:defSemiHidden="0" w:defUnhideWhenUsed="0" w:defQFormat="0" w:count="375">
+  <w:latentStyles w:defLockedState="0" w:defUIPriority="99" w:defSemiHidden="0" w:defUnhideWhenUsed="0" w:defQFormat="0" w:count="376">
     <w:lsdException w:name="Normal" w:uiPriority="0" w:qFormat="1"/>
     <w:lsdException w:name="heading 1" w:uiPriority="9" w:qFormat="1"/>
     <w:lsdException w:name="heading 2" w:semiHidden="1" w:uiPriority="9" w:unhideWhenUsed="1" w:qFormat="1"/>
@@ -2608,6 +2618,7 @@
     <w:lsdException w:name="Smart Hyperlink" w:semiHidden="1" w:unhideWhenUsed="1"/>
     <w:lsdException w:name="Hashtag" w:semiHidden="1" w:unhideWhenUsed="1"/>
     <w:lsdException w:name="Unresolved Mention" w:semiHidden="1" w:unhideWhenUsed="1"/>
+    <w:lsdException w:name="Smart Link" w:semiHidden="1" w:unhideWhenUsed="1"/>
   </w:latentStyles>
   <w:style w:type="paragraph" w:default="1" w:styleId="Normal">
     <w:name w:val="Normal"/>

--- a/CPCZurich2022_TutorialC_ActiveInference_pymdp_InstallationGuide.docx
+++ b/CPCZurich2022_TutorialC_ActiveInference_pymdp_InstallationGuide.docx
@@ -1,6 +1,6 @@
 
 <file path=word/document.xml><?xml version="1.0" encoding="utf-8"?>
-<w:document xmlns:wpc="http://schemas.microsoft.com/office/word/2010/wordprocessingCanvas" xmlns:cx="http://schemas.microsoft.com/office/drawing/2014/chartex" xmlns:cx1="http://schemas.microsoft.com/office/drawing/2015/9/8/chartex" xmlns:cx2="http://schemas.microsoft.com/office/drawing/2015/10/21/chartex" xmlns:cx3="http://schemas.microsoft.com/office/drawing/2016/5/9/chartex" xmlns:cx4="http://schemas.microsoft.com/office/drawing/2016/5/10/chartex" xmlns:cx5="http://schemas.microsoft.com/office/drawing/2016/5/11/chartex" xmlns:cx6="http://schemas.microsoft.com/office/drawing/2016/5/12/chartex" xmlns:cx7="http://schemas.microsoft.com/office/drawing/2016/5/13/chartex" xmlns:cx8="http://schemas.microsoft.com/office/drawing/2016/5/14/chartex" xmlns:mc="http://schemas.openxmlformats.org/markup-compatibility/2006" xmlns:aink="http://schemas.microsoft.com/office/drawing/2016/ink" xmlns:am3d="http://schemas.microsoft.com/office/drawing/2017/model3d" xmlns:o="urn:schemas-microsoft-com:office:office" xmlns:r="http://schemas.openxmlformats.org/officeDocument/2006/relationships" xmlns:m="http://schemas.openxmlformats.org/officeDocument/2006/math" xmlns:v="urn:schemas-microsoft-com:vml" xmlns:wp14="http://schemas.microsoft.com/office/word/2010/wordprocessingDrawing" xmlns:wp="http://schemas.openxmlformats.org/drawingml/2006/wordprocessingDrawing" xmlns:w10="urn:schemas-microsoft-com:office:word" xmlns:w="http://schemas.openxmlformats.org/wordprocessingml/2006/main" xmlns:w14="http://schemas.microsoft.com/office/word/2010/wordml" xmlns:w15="http://schemas.microsoft.com/office/word/2012/wordml" xmlns:w16cex="http://schemas.microsoft.com/office/word/2018/wordml/cex" xmlns:w16cid="http://schemas.microsoft.com/office/word/2016/wordml/cid" xmlns:w16="http://schemas.microsoft.com/office/word/2018/wordml" xmlns:w16sdtdh="http://schemas.microsoft.com/office/word/2020/wordml/sdtdatahash" xmlns:w16se="http://schemas.microsoft.com/office/word/2015/wordml/symex" xmlns:wpg="http://schemas.microsoft.com/office/word/2010/wordprocessingGroup" xmlns:wpi="http://schemas.microsoft.com/office/word/2010/wordprocessingInk" xmlns:wne="http://schemas.microsoft.com/office/word/2006/wordml" xmlns:wps="http://schemas.microsoft.com/office/word/2010/wordprocessingShape" mc:Ignorable="w14 w15 w16se w16cid w16 w16cex w16sdtdh wp14">
+<w:document xmlns:wpc="http://schemas.microsoft.com/office/word/2010/wordprocessingCanvas" xmlns:cx="http://schemas.microsoft.com/office/drawing/2014/chartex" xmlns:cx1="http://schemas.microsoft.com/office/drawing/2015/9/8/chartex" xmlns:cx2="http://schemas.microsoft.com/office/drawing/2015/10/21/chartex" xmlns:cx3="http://schemas.microsoft.com/office/drawing/2016/5/9/chartex" xmlns:cx4="http://schemas.microsoft.com/office/drawing/2016/5/10/chartex" xmlns:cx5="http://schemas.microsoft.com/office/drawing/2016/5/11/chartex" xmlns:cx6="http://schemas.microsoft.com/office/drawing/2016/5/12/chartex" xmlns:cx7="http://schemas.microsoft.com/office/drawing/2016/5/13/chartex" xmlns:cx8="http://schemas.microsoft.com/office/drawing/2016/5/14/chartex" xmlns:mc="http://schemas.openxmlformats.org/markup-compatibility/2006" xmlns:aink="http://schemas.microsoft.com/office/drawing/2016/ink" xmlns:am3d="http://schemas.microsoft.com/office/drawing/2017/model3d" xmlns:o="urn:schemas-microsoft-com:office:office" xmlns:r="http://schemas.openxmlformats.org/officeDocument/2006/relationships" xmlns:m="http://schemas.openxmlformats.org/officeDocument/2006/math" xmlns:v="urn:schemas-microsoft-com:vml" xmlns:wp14="http://schemas.microsoft.com/office/word/2010/wordprocessingDrawing" xmlns:wp="http://schemas.openxmlformats.org/drawingml/2006/wordprocessingDrawing" xmlns:w10="urn:schemas-microsoft-com:office:word" xmlns:w="http://schemas.openxmlformats.org/wordprocessingml/2006/main" xmlns:w14="http://schemas.microsoft.com/office/word/2010/wordml" xmlns:w15="http://schemas.microsoft.com/office/word/2012/wordml" xmlns:w16cid="http://schemas.microsoft.com/office/word/2016/wordml/cid" xmlns:w16se="http://schemas.microsoft.com/office/word/2015/wordml/symex" xmlns:wpg="http://schemas.microsoft.com/office/word/2010/wordprocessingGroup" xmlns:wpi="http://schemas.microsoft.com/office/word/2010/wordprocessingInk" xmlns:wne="http://schemas.microsoft.com/office/word/2006/wordml" xmlns:wps="http://schemas.microsoft.com/office/word/2010/wordprocessingShape" mc:Ignorable="w14 w15 w16se w16cid wp14">
   <w:body>
     <w:p>
       <w:pPr>
@@ -164,7 +164,8 @@
         <w:spacing w:line="360" w:lineRule="auto"/>
         <w:jc w:val="both"/>
         <w:rPr>
-          <w:rFonts w:ascii="Helvetica Light" w:hAnsi="Helvetica Light"/>
+          <w:rFonts w:ascii="Helvetica" w:eastAsia="Times New Roman" w:hAnsi="Helvetica" w:cs="Times New Roman"/>
+          <w:lang w:val="en-US" w:eastAsia="en-GB"/>
         </w:rPr>
       </w:pPr>
       <w:r>
@@ -183,8 +184,7 @@
       </w:r>
       <w:r>
         <w:rPr>
-          <w:rFonts w:ascii="Helvetica" w:hAnsi="Helvetica"/>
-          <w:b/>
+          <w:rFonts w:ascii="Helvetica Light" w:hAnsi="Helvetica Light"/>
           <w:bCs/>
         </w:rPr>
         <w:t xml:space="preserve">Conor </w:t>
@@ -192,8 +192,7 @@
       <w:proofErr w:type="spellStart"/>
       <w:r>
         <w:rPr>
-          <w:rFonts w:ascii="Helvetica" w:hAnsi="Helvetica"/>
-          <w:b/>
+          <w:rFonts w:ascii="Helvetica Light" w:hAnsi="Helvetica Light"/>
           <w:bCs/>
         </w:rPr>
         <w:t>Heins</w:t>
@@ -201,7 +200,7 @@
       <w:proofErr w:type="spellEnd"/>
       <w:r>
         <w:rPr>
-          <w:rFonts w:ascii="Helvetica" w:hAnsi="Helvetica"/>
+          <w:rFonts w:ascii="Helvetica Light" w:hAnsi="Helvetica Light"/>
         </w:rPr>
         <w:t xml:space="preserve"> </w:t>
       </w:r>
@@ -240,16 +239,16 @@
     </w:p>
     <w:p>
       <w:pPr>
-        <w:rPr>
-          <w:rFonts w:ascii="Helvetica" w:eastAsia="Times New Roman" w:hAnsi="Helvetica" w:cs="Times New Roman"/>
-          <w:lang w:val="en-US" w:eastAsia="en-GB"/>
-        </w:rPr>
-      </w:pPr>
-      <w:r>
-        <w:rPr>
-          <w:rFonts w:ascii="Helvetica Light" w:hAnsi="Helvetica Light"/>
-          <w:b/>
-          <w:bCs/>
+        <w:spacing w:line="360" w:lineRule="auto"/>
+        <w:jc w:val="both"/>
+        <w:rPr>
+          <w:rFonts w:ascii="Helvetica Light" w:hAnsi="Helvetica Light"/>
+        </w:rPr>
+      </w:pPr>
+      <w:r>
+        <w:rPr>
+          <w:rFonts w:ascii="Helvetica Light" w:hAnsi="Helvetica Light"/>
+          <w:b/>
         </w:rPr>
         <w:t>Assistant tutor</w:t>
       </w:r>
@@ -257,38 +256,21 @@
         <w:rPr>
           <w:rFonts w:ascii="Helvetica Light" w:hAnsi="Helvetica Light"/>
         </w:rPr>
-        <w:t xml:space="preserve">: </w:t>
-      </w:r>
-      <w:r>
-        <w:rPr>
-          <w:rFonts w:ascii="Helvetica" w:hAnsi="Helvetica"/>
-          <w:b/>
-          <w:bCs/>
-        </w:rPr>
-        <w:t xml:space="preserve">Ana </w:t>
+        <w:t xml:space="preserve">: Ana </w:t>
       </w:r>
       <w:proofErr w:type="spellStart"/>
       <w:r>
         <w:rPr>
-          <w:rFonts w:ascii="Helvetica" w:hAnsi="Helvetica"/>
-          <w:b/>
-          <w:bCs/>
+          <w:rFonts w:ascii="Helvetica Light" w:hAnsi="Helvetica Light"/>
         </w:rPr>
         <w:t>Grosu</w:t>
       </w:r>
       <w:proofErr w:type="spellEnd"/>
       <w:r>
         <w:rPr>
-          <w:rFonts w:ascii="Helvetica" w:hAnsi="Helvetica"/>
-        </w:rPr>
-        <w:t xml:space="preserve"> </w:t>
-      </w:r>
-      <w:r>
-        <w:rPr>
-          <w:rFonts w:ascii="Helvetica Light" w:hAnsi="Helvetica Light"/>
-          <w:lang w:val="en-US"/>
-        </w:rPr>
-        <w:t>(</w:t>
+          <w:rFonts w:ascii="Helvetica Light" w:hAnsi="Helvetica Light"/>
+        </w:rPr>
+        <w:t xml:space="preserve"> (</w:t>
       </w:r>
       <w:hyperlink r:id="rId6" w:history="1">
         <w:r>
@@ -303,30 +285,12 @@
         <w:rPr>
           <w:rFonts w:ascii="Helvetica Light" w:hAnsi="Helvetica Light"/>
         </w:rPr>
-        <w:t>)</w:t>
-      </w:r>
-      <w:r>
-        <w:t xml:space="preserve"> </w:t>
-      </w:r>
-      <w:r>
-        <w:rPr>
-          <w:rFonts w:ascii="Helvetica" w:eastAsia="Times New Roman" w:hAnsi="Helvetica" w:cs="Times New Roman"/>
-          <w:lang w:val="en-US" w:eastAsia="en-GB"/>
-        </w:rPr>
-        <w:t xml:space="preserve"> </w:t>
+        <w:t xml:space="preserve">) </w:t>
       </w:r>
     </w:p>
     <w:p>
       <w:pPr>
-        <w:rPr>
-          <w:rFonts w:ascii="Helvetica" w:eastAsia="Times New Roman" w:hAnsi="Helvetica" w:cs="Times New Roman"/>
-          <w:lang w:val="en-US" w:eastAsia="en-GB"/>
-        </w:rPr>
-      </w:pPr>
-    </w:p>
-    <w:p>
-      <w:pPr>
-        <w:spacing w:beforeLines="20" w:before="48" w:afterLines="20" w:after="48" w:line="360" w:lineRule="auto"/>
+        <w:spacing w:line="360" w:lineRule="auto"/>
         <w:jc w:val="both"/>
         <w:rPr>
           <w:rFonts w:ascii="Helvetica Light" w:hAnsi="Helvetica Light"/>
@@ -336,7 +300,6 @@
         <w:rPr>
           <w:rFonts w:ascii="Helvetica Light" w:hAnsi="Helvetica Light"/>
           <w:b/>
-          <w:bCs/>
         </w:rPr>
         <w:t>Revision and testing</w:t>
       </w:r>
@@ -344,19 +307,7 @@
         <w:rPr>
           <w:rFonts w:ascii="Helvetica Light" w:hAnsi="Helvetica Light"/>
         </w:rPr>
-        <w:t xml:space="preserve">: </w:t>
-      </w:r>
-      <w:r>
-        <w:rPr>
-          <w:rFonts w:ascii="Helvetica Light" w:hAnsi="Helvetica Light"/>
-        </w:rPr>
-        <w:t>Alex Hess</w:t>
-      </w:r>
-      <w:r>
-        <w:rPr>
-          <w:rFonts w:ascii="Helvetica Light" w:hAnsi="Helvetica Light"/>
-        </w:rPr>
-        <w:t xml:space="preserve"> (</w:t>
+        <w:t>: Alex Hess (</w:t>
       </w:r>
       <w:hyperlink r:id="rId7" w:history="1">
         <w:r>
@@ -371,7 +322,7 @@
         <w:rPr>
           <w:rFonts w:ascii="Helvetica Light" w:hAnsi="Helvetica Light"/>
         </w:rPr>
-        <w:t>)</w:t>
+        <w:t xml:space="preserve">) </w:t>
       </w:r>
     </w:p>
     <w:p>
@@ -481,6 +432,8 @@
         </w:rPr>
         <w:t xml:space="preserve">You can think of </w:t>
       </w:r>
+      <w:bookmarkStart w:id="0" w:name="_GoBack"/>
+      <w:bookmarkEnd w:id="0"/>
       <w:proofErr w:type="spellStart"/>
       <w:r>
         <w:rPr>
@@ -763,11 +716,15 @@
       <w:pPr>
         <w:spacing w:beforeLines="20" w:before="48" w:afterLines="20" w:after="48" w:line="360" w:lineRule="auto"/>
         <w:jc w:val="both"/>
+        <w:rPr>
+          <w:rFonts w:ascii="Helvetica Light" w:hAnsi="Helvetica Light"/>
+        </w:rPr>
       </w:pPr>
       <w:hyperlink r:id="rId11" w:history="1">
         <w:r>
           <w:rPr>
             <w:rStyle w:val="Hyperlink"/>
+            <w:rFonts w:ascii="Helvetica Light" w:hAnsi="Helvetica Light"/>
           </w:rPr>
           <w:t>https://colab.research.google.com/drive/1To2WPRxgraDVvAyBWjxmzNQLLobGvrQ8?usp=sharing</w:t>
         </w:r>
@@ -830,11 +787,15 @@
       <w:pPr>
         <w:spacing w:beforeLines="20" w:before="48" w:afterLines="20" w:after="48" w:line="360" w:lineRule="auto"/>
         <w:jc w:val="both"/>
+        <w:rPr>
+          <w:rFonts w:ascii="Helvetica Light" w:hAnsi="Helvetica Light"/>
+        </w:rPr>
       </w:pPr>
       <w:hyperlink r:id="rId12" w:history="1">
         <w:r>
           <w:rPr>
             <w:rStyle w:val="Hyperlink"/>
+            <w:rFonts w:ascii="Helvetica Light" w:hAnsi="Helvetica Light"/>
           </w:rPr>
           <w:t>https://colab.research.google.com/drive/1K76SkmaBwjwUvQmx6NJO6bUW9Sa9vq15?usp=sharing</w:t>
         </w:r>
@@ -861,6 +822,7 @@
         <w:rPr>
           <w:rFonts w:ascii="Helvetica Light" w:hAnsi="Helvetica Light"/>
         </w:rPr>
+        <w:lastRenderedPageBreak/>
         <w:t xml:space="preserve">Please open the </w:t>
       </w:r>
       <w:proofErr w:type="spellStart"/>
@@ -1045,14 +1007,7 @@
         <w:rPr>
           <w:rFonts w:ascii="Helvetica Light" w:hAnsi="Helvetica Light"/>
         </w:rPr>
-        <w:t xml:space="preserve"> This will allow </w:t>
-      </w:r>
-      <w:r>
-        <w:rPr>
-          <w:rFonts w:ascii="Helvetica Light" w:hAnsi="Helvetica Light"/>
-        </w:rPr>
-        <w:lastRenderedPageBreak/>
-        <w:t xml:space="preserve">you to follow along at your own pace </w:t>
+        <w:t xml:space="preserve"> This will allow you to follow along at your own pace </w:t>
       </w:r>
       <w:r>
         <w:rPr>
@@ -1155,61 +1110,61 @@
       </w:pPr>
       <w:r>
         <w:rPr>
-          <w:rFonts w:ascii="Helvetica Neue Light" w:hAnsi="Helvetica Neue Light"/>
+          <w:rFonts w:ascii="Helvetica Light" w:hAnsi="Helvetica Light"/>
         </w:rPr>
         <w:t>Now</w:t>
       </w:r>
       <w:r>
         <w:rPr>
-          <w:rFonts w:ascii="Helvetica Neue Light" w:hAnsi="Helvetica Neue Light"/>
+          <w:rFonts w:ascii="Helvetica Light" w:hAnsi="Helvetica Light"/>
         </w:rPr>
         <w:t xml:space="preserve"> </w:t>
       </w:r>
       <w:r>
         <w:rPr>
-          <w:rFonts w:ascii="Helvetica Neue Light" w:hAnsi="Helvetica Neue Light"/>
+          <w:rFonts w:ascii="Helvetica Light" w:hAnsi="Helvetica Light"/>
         </w:rPr>
         <w:t>y</w:t>
       </w:r>
       <w:r>
         <w:rPr>
-          <w:rFonts w:ascii="Helvetica Neue Light" w:hAnsi="Helvetica Neue Light"/>
+          <w:rFonts w:ascii="Helvetica Light" w:hAnsi="Helvetica Light"/>
         </w:rPr>
         <w:t>ou’re all set up for the Practical Tutorial session</w:t>
       </w:r>
       <w:r>
         <w:rPr>
-          <w:rFonts w:ascii="Helvetica Neue Light" w:hAnsi="Helvetica Neue Light"/>
+          <w:rFonts w:ascii="Helvetica Light" w:hAnsi="Helvetica Light"/>
         </w:rPr>
         <w:t xml:space="preserve"> – you can start running and editing code blocks in your personal copy of the tutorial notebook</w:t>
       </w:r>
       <w:r>
         <w:rPr>
-          <w:rFonts w:ascii="Helvetica Neue Light" w:hAnsi="Helvetica Neue Light"/>
+          <w:rFonts w:ascii="Helvetica Light" w:hAnsi="Helvetica Light"/>
         </w:rPr>
         <w:t>s</w:t>
       </w:r>
       <w:r>
         <w:rPr>
-          <w:rFonts w:ascii="Helvetica Neue Light" w:hAnsi="Helvetica Neue Light"/>
+          <w:rFonts w:ascii="Helvetica Light" w:hAnsi="Helvetica Light"/>
         </w:rPr>
         <w:t xml:space="preserve"> and following along as we live-code </w:t>
       </w:r>
       <w:r>
         <w:rPr>
-          <w:rFonts w:ascii="Helvetica Neue Light" w:hAnsi="Helvetica Neue Light"/>
+          <w:rFonts w:ascii="Helvetica Light" w:hAnsi="Helvetica Light"/>
         </w:rPr>
         <w:sym w:font="Wingdings" w:char="F04A"/>
       </w:r>
       <w:r>
         <w:rPr>
-          <w:rFonts w:ascii="Helvetica Neue Light" w:hAnsi="Helvetica Neue Light"/>
+          <w:rFonts w:ascii="Helvetica Light" w:hAnsi="Helvetica Light"/>
         </w:rPr>
         <w:t xml:space="preserve">. During the tutorial, we will live-code </w:t>
       </w:r>
       <w:r>
         <w:rPr>
-          <w:rFonts w:ascii="Helvetica Neue Light" w:hAnsi="Helvetica Neue Light"/>
+          <w:rFonts w:ascii="Helvetica Light" w:hAnsi="Helvetica Light"/>
           <w:b/>
           <w:bCs/>
         </w:rPr>
@@ -1217,37 +1172,37 @@
       </w:r>
       <w:r>
         <w:rPr>
-          <w:rFonts w:ascii="Helvetica Neue Light" w:hAnsi="Helvetica Neue Light"/>
+          <w:rFonts w:ascii="Helvetica Light" w:hAnsi="Helvetica Light"/>
         </w:rPr>
         <w:t xml:space="preserve"> together </w:t>
       </w:r>
       <w:r>
         <w:rPr>
-          <w:rFonts w:ascii="Helvetica Neue Light" w:hAnsi="Helvetica Neue Light"/>
+          <w:rFonts w:ascii="Helvetica Light" w:hAnsi="Helvetica Light"/>
         </w:rPr>
         <w:t xml:space="preserve">during </w:t>
       </w:r>
       <w:r>
         <w:rPr>
-          <w:rFonts w:ascii="Helvetica Neue Light" w:hAnsi="Helvetica Neue Light"/>
+          <w:rFonts w:ascii="Helvetica Light" w:hAnsi="Helvetica Light"/>
         </w:rPr>
         <w:t>the first session</w:t>
       </w:r>
       <w:r>
         <w:rPr>
-          <w:rFonts w:ascii="Helvetica Neue Light" w:hAnsi="Helvetica Neue Light"/>
+          <w:rFonts w:ascii="Helvetica Light" w:hAnsi="Helvetica Light"/>
         </w:rPr>
         <w:t xml:space="preserve"> (~ 1.5 hours)</w:t>
       </w:r>
       <w:r>
         <w:rPr>
-          <w:rFonts w:ascii="Helvetica Neue Light" w:hAnsi="Helvetica Neue Light"/>
+          <w:rFonts w:ascii="Helvetica Light" w:hAnsi="Helvetica Light"/>
         </w:rPr>
         <w:t xml:space="preserve">, and </w:t>
       </w:r>
       <w:r>
         <w:rPr>
-          <w:rFonts w:ascii="Helvetica Neue Light" w:hAnsi="Helvetica Neue Light"/>
+          <w:rFonts w:ascii="Helvetica Light" w:hAnsi="Helvetica Light"/>
           <w:b/>
           <w:bCs/>
         </w:rPr>
@@ -1255,13 +1210,13 @@
       </w:r>
       <w:r>
         <w:rPr>
-          <w:rFonts w:ascii="Helvetica Neue Light" w:hAnsi="Helvetica Neue Light"/>
+          <w:rFonts w:ascii="Helvetica Light" w:hAnsi="Helvetica Light"/>
         </w:rPr>
         <w:t>during the second session</w:t>
       </w:r>
       <w:r>
         <w:rPr>
-          <w:rFonts w:ascii="Helvetica Neue Light" w:hAnsi="Helvetica Neue Light"/>
+          <w:rFonts w:ascii="Helvetica Light" w:hAnsi="Helvetica Light"/>
         </w:rPr>
         <w:t xml:space="preserve"> (~ 1.5 hours).</w:t>
       </w:r>
@@ -1278,13 +1233,7 @@
         <w:rPr>
           <w:rFonts w:ascii="Helvetica Light" w:hAnsi="Helvetica Light"/>
         </w:rPr>
-        <w:t>If you have trouble getting to this point before the Practical Tutorial Session, please</w:t>
-      </w:r>
-      <w:r>
-        <w:rPr>
-          <w:rFonts w:ascii="Helvetica Light" w:hAnsi="Helvetica Light"/>
-        </w:rPr>
-        <w:t xml:space="preserve"> consult the </w:t>
+        <w:t xml:space="preserve">If you have trouble getting to this point before the Practical Tutorial Session, please consult the </w:t>
       </w:r>
       <w:r>
         <w:rPr>
@@ -1297,25 +1246,31 @@
         <w:rPr>
           <w:rFonts w:ascii="Helvetica Light" w:hAnsi="Helvetica Light"/>
         </w:rPr>
-        <w:t>. You will be given access to the CPC Slack workspace at the beginning of the course. Check if anyone has had the same issue and has managed to solve it and how. If no one else has encountered the same problem, post your question.</w:t>
-      </w:r>
-      <w:r>
-        <w:rPr>
-          <w:rFonts w:ascii="Helvetica Light" w:hAnsi="Helvetica Light"/>
+        <w:t xml:space="preserve">. You will be given access to the CPC Slack workspace at the beginning of the course. Check if anyone has had the same issue and has managed to solve it and how. If no one else has encountered the same problem, post your question. </w:t>
+      </w:r>
+      <w:r>
+        <w:rPr>
+          <w:rFonts w:ascii="Helvetica Light" w:hAnsi="Helvetica Light"/>
+          <w:b/>
+        </w:rPr>
+        <w:t>Alex</w:t>
+      </w:r>
+      <w:r>
+        <w:rPr>
+          <w:rFonts w:ascii="Helvetica Light" w:hAnsi="Helvetica Light"/>
+          <w:b/>
         </w:rPr>
         <w:t xml:space="preserve"> </w:t>
       </w:r>
       <w:r>
         <w:rPr>
           <w:rFonts w:ascii="Helvetica Light" w:hAnsi="Helvetica Light"/>
-          <w:b/>
-        </w:rPr>
-        <w:t>Alex</w:t>
-      </w:r>
-      <w:r>
-        <w:rPr>
-          <w:rFonts w:ascii="Helvetica Light" w:hAnsi="Helvetica Light"/>
-          <w:b/>
+        </w:rPr>
+        <w:t>will be monitoring the channel and providing support. In addition, given the volume of attendees this year, we would be really grateful if you could assist us</w:t>
+      </w:r>
+      <w:r>
+        <w:rPr>
+          <w:rFonts w:ascii="Helvetica Light" w:hAnsi="Helvetica Light"/>
         </w:rPr>
         <w:t xml:space="preserve"> </w:t>
       </w:r>
@@ -1323,37 +1278,8 @@
         <w:rPr>
           <w:rFonts w:ascii="Helvetica Light" w:hAnsi="Helvetica Light"/>
         </w:rPr>
-        <w:t>will be monitoring the channel and providing support. In addition, g</w:t>
-      </w:r>
-      <w:r>
-        <w:rPr>
-          <w:rFonts w:ascii="Helvetica Light" w:hAnsi="Helvetica Light"/>
-        </w:rPr>
-        <w:t xml:space="preserve">iven the volume of attendees this year, </w:t>
-      </w:r>
-      <w:r>
-        <w:rPr>
-          <w:rFonts w:ascii="Helvetica Light" w:hAnsi="Helvetica Light"/>
-        </w:rPr>
-        <w:t>we would be really grateful if you could</w:t>
-      </w:r>
-      <w:r>
-        <w:rPr>
-          <w:rFonts w:ascii="Helvetica Light" w:hAnsi="Helvetica Light"/>
-        </w:rPr>
-        <w:t xml:space="preserve"> </w:t>
-      </w:r>
-      <w:r>
-        <w:rPr>
-          <w:rFonts w:ascii="Helvetica Light" w:hAnsi="Helvetica Light"/>
-        </w:rPr>
-        <w:t>assist</w:t>
-      </w:r>
-      <w:r>
-        <w:rPr>
-          <w:rFonts w:ascii="Helvetica Light" w:hAnsi="Helvetica Light"/>
-        </w:rPr>
-        <w:t xml:space="preserve"> us by answering queries on Slack yourself if you </w:t>
+        <w:lastRenderedPageBreak/>
+        <w:t xml:space="preserve">by answering queries on Slack yourself if you </w:t>
       </w:r>
       <w:r>
         <w:rPr>
@@ -1418,7 +1344,7 @@
 </file>
 
 <file path=word/numbering.xml><?xml version="1.0" encoding="utf-8"?>
-<w:numbering xmlns:wpc="http://schemas.microsoft.com/office/word/2010/wordprocessingCanvas" xmlns:cx="http://schemas.microsoft.com/office/drawing/2014/chartex" xmlns:cx1="http://schemas.microsoft.com/office/drawing/2015/9/8/chartex" xmlns:cx2="http://schemas.microsoft.com/office/drawing/2015/10/21/chartex" xmlns:cx3="http://schemas.microsoft.com/office/drawing/2016/5/9/chartex" xmlns:cx4="http://schemas.microsoft.com/office/drawing/2016/5/10/chartex" xmlns:cx5="http://schemas.microsoft.com/office/drawing/2016/5/11/chartex" xmlns:cx6="http://schemas.microsoft.com/office/drawing/2016/5/12/chartex" xmlns:cx7="http://schemas.microsoft.com/office/drawing/2016/5/13/chartex" xmlns:cx8="http://schemas.microsoft.com/office/drawing/2016/5/14/chartex" xmlns:mc="http://schemas.openxmlformats.org/markup-compatibility/2006" xmlns:aink="http://schemas.microsoft.com/office/drawing/2016/ink" xmlns:am3d="http://schemas.microsoft.com/office/drawing/2017/model3d" xmlns:o="urn:schemas-microsoft-com:office:office" xmlns:r="http://schemas.openxmlformats.org/officeDocument/2006/relationships" xmlns:m="http://schemas.openxmlformats.org/officeDocument/2006/math" xmlns:v="urn:schemas-microsoft-com:vml" xmlns:wp14="http://schemas.microsoft.com/office/word/2010/wordprocessingDrawing" xmlns:wp="http://schemas.openxmlformats.org/drawingml/2006/wordprocessingDrawing" xmlns:w10="urn:schemas-microsoft-com:office:word" xmlns:w="http://schemas.openxmlformats.org/wordprocessingml/2006/main" xmlns:w14="http://schemas.microsoft.com/office/word/2010/wordml" xmlns:w15="http://schemas.microsoft.com/office/word/2012/wordml" xmlns:w16cex="http://schemas.microsoft.com/office/word/2018/wordml/cex" xmlns:w16cid="http://schemas.microsoft.com/office/word/2016/wordml/cid" xmlns:w16="http://schemas.microsoft.com/office/word/2018/wordml" xmlns:w16sdtdh="http://schemas.microsoft.com/office/word/2020/wordml/sdtdatahash" xmlns:w16se="http://schemas.microsoft.com/office/word/2015/wordml/symex" xmlns:wpg="http://schemas.microsoft.com/office/word/2010/wordprocessingGroup" xmlns:wpi="http://schemas.microsoft.com/office/word/2010/wordprocessingInk" xmlns:wne="http://schemas.microsoft.com/office/word/2006/wordml" xmlns:wps="http://schemas.microsoft.com/office/word/2010/wordprocessingShape" mc:Ignorable="w14 w15 w16se w16cid w16 w16cex w16sdtdh wp14">
+<w:numbering xmlns:wpc="http://schemas.microsoft.com/office/word/2010/wordprocessingCanvas" xmlns:cx="http://schemas.microsoft.com/office/drawing/2014/chartex" xmlns:cx1="http://schemas.microsoft.com/office/drawing/2015/9/8/chartex" xmlns:cx2="http://schemas.microsoft.com/office/drawing/2015/10/21/chartex" xmlns:cx3="http://schemas.microsoft.com/office/drawing/2016/5/9/chartex" xmlns:cx4="http://schemas.microsoft.com/office/drawing/2016/5/10/chartex" xmlns:cx5="http://schemas.microsoft.com/office/drawing/2016/5/11/chartex" xmlns:cx6="http://schemas.microsoft.com/office/drawing/2016/5/12/chartex" xmlns:cx7="http://schemas.microsoft.com/office/drawing/2016/5/13/chartex" xmlns:cx8="http://schemas.microsoft.com/office/drawing/2016/5/14/chartex" xmlns:mc="http://schemas.openxmlformats.org/markup-compatibility/2006" xmlns:aink="http://schemas.microsoft.com/office/drawing/2016/ink" xmlns:am3d="http://schemas.microsoft.com/office/drawing/2017/model3d" xmlns:o="urn:schemas-microsoft-com:office:office" xmlns:r="http://schemas.openxmlformats.org/officeDocument/2006/relationships" xmlns:m="http://schemas.openxmlformats.org/officeDocument/2006/math" xmlns:v="urn:schemas-microsoft-com:vml" xmlns:wp14="http://schemas.microsoft.com/office/word/2010/wordprocessingDrawing" xmlns:wp="http://schemas.openxmlformats.org/drawingml/2006/wordprocessingDrawing" xmlns:w10="urn:schemas-microsoft-com:office:word" xmlns:w="http://schemas.openxmlformats.org/wordprocessingml/2006/main" xmlns:w14="http://schemas.microsoft.com/office/word/2010/wordml" xmlns:w15="http://schemas.microsoft.com/office/word/2012/wordml" xmlns:w16cid="http://schemas.microsoft.com/office/word/2016/wordml/cid" xmlns:w16se="http://schemas.microsoft.com/office/word/2015/wordml/symex" xmlns:wpg="http://schemas.microsoft.com/office/word/2010/wordprocessingGroup" xmlns:wpi="http://schemas.microsoft.com/office/word/2010/wordprocessingInk" xmlns:wne="http://schemas.microsoft.com/office/word/2006/wordml" xmlns:wps="http://schemas.microsoft.com/office/word/2010/wordprocessingShape" mc:Ignorable="w14 w15 w16se w16cid wp14">
   <w:abstractNum w:abstractNumId="0" w15:restartNumberingAfterBreak="0">
     <w:nsid w:val="00340353"/>
     <w:multiLevelType w:val="hybridMultilevel"/>
@@ -2230,7 +2156,7 @@
 </file>
 
 <file path=word/styles.xml><?xml version="1.0" encoding="utf-8"?>
-<w:styles xmlns:mc="http://schemas.openxmlformats.org/markup-compatibility/2006" xmlns:r="http://schemas.openxmlformats.org/officeDocument/2006/relationships" xmlns:w="http://schemas.openxmlformats.org/wordprocessingml/2006/main" xmlns:w14="http://schemas.microsoft.com/office/word/2010/wordml" xmlns:w15="http://schemas.microsoft.com/office/word/2012/wordml" xmlns:w16cex="http://schemas.microsoft.com/office/word/2018/wordml/cex" xmlns:w16cid="http://schemas.microsoft.com/office/word/2016/wordml/cid" xmlns:w16="http://schemas.microsoft.com/office/word/2018/wordml" xmlns:w16sdtdh="http://schemas.microsoft.com/office/word/2020/wordml/sdtdatahash" xmlns:w16se="http://schemas.microsoft.com/office/word/2015/wordml/symex" mc:Ignorable="w14 w15 w16se w16cid w16 w16cex w16sdtdh">
+<w:styles xmlns:mc="http://schemas.openxmlformats.org/markup-compatibility/2006" xmlns:r="http://schemas.openxmlformats.org/officeDocument/2006/relationships" xmlns:w="http://schemas.openxmlformats.org/wordprocessingml/2006/main" xmlns:w14="http://schemas.microsoft.com/office/word/2010/wordml" xmlns:w15="http://schemas.microsoft.com/office/word/2012/wordml" xmlns:w16cid="http://schemas.microsoft.com/office/word/2016/wordml/cid" xmlns:w16se="http://schemas.microsoft.com/office/word/2015/wordml/symex" mc:Ignorable="w14 w15 w16se w16cid">
   <w:docDefaults>
     <w:rPrDefault>
       <w:rPr>
@@ -2242,7 +2168,7 @@
     </w:rPrDefault>
     <w:pPrDefault/>
   </w:docDefaults>
-  <w:latentStyles w:defLockedState="0" w:defUIPriority="99" w:defSemiHidden="0" w:defUnhideWhenUsed="0" w:defQFormat="0" w:count="376">
+  <w:latentStyles w:defLockedState="0" w:defUIPriority="99" w:defSemiHidden="0" w:defUnhideWhenUsed="0" w:defQFormat="0" w:count="375">
     <w:lsdException w:name="Normal" w:uiPriority="0" w:qFormat="1"/>
     <w:lsdException w:name="heading 1" w:uiPriority="9" w:qFormat="1"/>
     <w:lsdException w:name="heading 2" w:semiHidden="1" w:uiPriority="9" w:unhideWhenUsed="1" w:qFormat="1"/>
@@ -2618,7 +2544,6 @@
     <w:lsdException w:name="Smart Hyperlink" w:semiHidden="1" w:unhideWhenUsed="1"/>
     <w:lsdException w:name="Hashtag" w:semiHidden="1" w:unhideWhenUsed="1"/>
     <w:lsdException w:name="Unresolved Mention" w:semiHidden="1" w:unhideWhenUsed="1"/>
-    <w:lsdException w:name="Smart Link" w:semiHidden="1" w:unhideWhenUsed="1"/>
   </w:latentStyles>
   <w:style w:type="paragraph" w:default="1" w:styleId="Normal">
     <w:name w:val="Normal"/>

--- a/CPCZurich2022_TutorialC_ActiveInference_pymdp_InstallationGuide.docx
+++ b/CPCZurich2022_TutorialC_ActiveInference_pymdp_InstallationGuide.docx
@@ -287,6 +287,57 @@
         </w:rPr>
         <w:t xml:space="preserve">) </w:t>
       </w:r>
+    </w:p>
+    <w:p>
+      <w:pPr>
+        <w:spacing w:line="360" w:lineRule="auto"/>
+        <w:jc w:val="both"/>
+        <w:rPr>
+          <w:rFonts w:ascii="Helvetica Light" w:hAnsi="Helvetica Light"/>
+          <w:lang w:val="de-DE"/>
+        </w:rPr>
+      </w:pPr>
+      <w:r>
+        <w:rPr>
+          <w:rFonts w:ascii="Helvetica Light" w:hAnsi="Helvetica Light"/>
+          <w:lang w:val="de-DE"/>
+        </w:rPr>
+        <w:t xml:space="preserve">Computational </w:t>
+      </w:r>
+      <w:proofErr w:type="spellStart"/>
+      <w:r>
+        <w:rPr>
+          <w:rFonts w:ascii="Helvetica Light" w:hAnsi="Helvetica Light"/>
+          <w:lang w:val="de-DE"/>
+        </w:rPr>
+        <w:t>Psychiatry</w:t>
+      </w:r>
+      <w:proofErr w:type="spellEnd"/>
+      <w:r>
+        <w:rPr>
+          <w:rFonts w:ascii="Helvetica Light" w:hAnsi="Helvetica Light"/>
+          <w:lang w:val="de-DE"/>
+        </w:rPr>
+        <w:t xml:space="preserve"> Course 2022, </w:t>
+      </w:r>
+      <w:proofErr w:type="spellStart"/>
+      <w:r>
+        <w:rPr>
+          <w:rFonts w:ascii="Helvetica Light" w:hAnsi="Helvetica Light"/>
+          <w:lang w:val="de-DE"/>
+        </w:rPr>
+        <w:t>Zurich</w:t>
+      </w:r>
+      <w:proofErr w:type="spellEnd"/>
+      <w:r>
+        <w:rPr>
+          <w:rFonts w:ascii="Helvetica Light" w:hAnsi="Helvetica Light"/>
+          <w:lang w:val="de-DE"/>
+        </w:rPr>
+        <w:t>, Switzerland</w:t>
+      </w:r>
+      <w:bookmarkStart w:id="0" w:name="_GoBack"/>
+      <w:bookmarkEnd w:id="0"/>
     </w:p>
     <w:p>
       <w:pPr>
@@ -432,8 +483,6 @@
         </w:rPr>
         <w:t xml:space="preserve">You can think of </w:t>
       </w:r>
-      <w:bookmarkStart w:id="0" w:name="_GoBack"/>
-      <w:bookmarkEnd w:id="0"/>
       <w:proofErr w:type="spellStart"/>
       <w:r>
         <w:rPr>
